--- a/Memoria Proyecto Final - Pablo González Arroyo.docx
+++ b/Memoria Proyecto Final - Pablo González Arroyo.docx
@@ -177,15 +177,7 @@
         <w:jc w:val="both"/>
       </w:pPr>
       <w:r>
-        <w:t xml:space="preserve">Esto es porque, técnicamente, el jugador cuenta con un </w:t>
-      </w:r>
-      <w:proofErr w:type="spellStart"/>
-      <w:r>
-        <w:t>jetpack</w:t>
-      </w:r>
-      <w:proofErr w:type="spellEnd"/>
-      <w:r>
-        <w:t>, que tras ser lanzado podrá activarlo para subir o bajar en el eje Y lo cual le permitirá maniobrar en el aire.</w:t>
+        <w:t>Esto es porque, técnicamente, el jugador cuenta con un jetpack, que tras ser lanzado podrá activarlo para subir o bajar en el eje Y lo cual le permitirá maniobrar en el aire.</w:t>
       </w:r>
     </w:p>
     <w:p>
@@ -212,62 +204,94 @@
           <w:sz w:val="36"/>
           <w:szCs w:val="36"/>
         </w:rPr>
-        <w:t>2</w:t>
-      </w:r>
-      <w:r>
+        <w:t>2. Diagrama de clases</w:t>
+      </w:r>
+    </w:p>
+    <w:p>
+      <w:pPr>
+        <w:jc w:val="center"/>
         <w:rPr>
           <w:b/>
           <w:bCs/>
           <w:sz w:val="36"/>
           <w:szCs w:val="36"/>
         </w:rPr>
-        <w:t xml:space="preserve">. </w:t>
-      </w:r>
-      <w:r>
+      </w:pPr>
+      <w:r>
+        <w:rPr>
+          <w:b/>
+          <w:bCs/>
+          <w:noProof/>
+          <w:sz w:val="36"/>
+          <w:szCs w:val="36"/>
+        </w:rPr>
+        <w:drawing>
+          <wp:inline distT="0" distB="0" distL="0" distR="0" wp14:anchorId="7FB43D51" wp14:editId="506AE9B0">
+            <wp:extent cx="5396230" cy="3006725"/>
+            <wp:effectExtent l="0" t="0" r="0" b="3175"/>
+            <wp:docPr id="904144773" name="Imagen 1"/>
+            <wp:cNvGraphicFramePr>
+              <a:graphicFrameLocks xmlns:a="http://schemas.openxmlformats.org/drawingml/2006/main" noChangeAspect="1"/>
+            </wp:cNvGraphicFramePr>
+            <a:graphic xmlns:a="http://schemas.openxmlformats.org/drawingml/2006/main">
+              <a:graphicData uri="http://schemas.openxmlformats.org/drawingml/2006/picture">
+                <pic:pic xmlns:pic="http://schemas.openxmlformats.org/drawingml/2006/picture">
+                  <pic:nvPicPr>
+                    <pic:cNvPr id="0" name="Picture 1"/>
+                    <pic:cNvPicPr>
+                      <a:picLocks noChangeAspect="1" noChangeArrowheads="1"/>
+                    </pic:cNvPicPr>
+                  </pic:nvPicPr>
+                  <pic:blipFill>
+                    <a:blip r:embed="rId8" cstate="print">
+                      <a:extLst>
+                        <a:ext uri="{28A0092B-C50C-407E-A947-70E740481C1C}">
+                          <a14:useLocalDpi xmlns:a14="http://schemas.microsoft.com/office/drawing/2010/main" val="0"/>
+                        </a:ext>
+                      </a:extLst>
+                    </a:blip>
+                    <a:srcRect/>
+                    <a:stretch>
+                      <a:fillRect/>
+                    </a:stretch>
+                  </pic:blipFill>
+                  <pic:spPr bwMode="auto">
+                    <a:xfrm>
+                      <a:off x="0" y="0"/>
+                      <a:ext cx="5396230" cy="3006725"/>
+                    </a:xfrm>
+                    <a:prstGeom prst="rect">
+                      <a:avLst/>
+                    </a:prstGeom>
+                    <a:noFill/>
+                    <a:ln>
+                      <a:noFill/>
+                    </a:ln>
+                  </pic:spPr>
+                </pic:pic>
+              </a:graphicData>
+            </a:graphic>
+          </wp:inline>
+        </w:drawing>
+      </w:r>
+    </w:p>
+    <w:p>
+      <w:pPr>
         <w:rPr>
           <w:b/>
           <w:bCs/>
           <w:sz w:val="36"/>
           <w:szCs w:val="36"/>
         </w:rPr>
-        <w:t>Diagrama de clases</w:t>
-      </w:r>
-    </w:p>
-    <w:p>
-      <w:pPr>
+      </w:pPr>
+      <w:r>
         <w:rPr>
           <w:b/>
           <w:bCs/>
           <w:sz w:val="36"/>
           <w:szCs w:val="36"/>
         </w:rPr>
-      </w:pPr>
-      <w:r>
-        <w:rPr>
-          <w:b/>
-          <w:bCs/>
-          <w:sz w:val="36"/>
-          <w:szCs w:val="36"/>
-        </w:rPr>
-        <w:t>3</w:t>
-      </w:r>
-      <w:r>
-        <w:rPr>
-          <w:b/>
-          <w:bCs/>
-          <w:sz w:val="36"/>
-          <w:szCs w:val="36"/>
-        </w:rPr>
-        <w:t xml:space="preserve">. </w:t>
-      </w:r>
-      <w:r>
-        <w:rPr>
-          <w:b/>
-          <w:bCs/>
-          <w:sz w:val="36"/>
-          <w:szCs w:val="36"/>
-        </w:rPr>
-        <w:t>Ecuaciones físicas usadas</w:t>
+        <w:t>3. Ecuaciones físicas usadas</w:t>
       </w:r>
     </w:p>
     <w:p>
@@ -404,21 +428,7 @@
         <w:rPr>
           <w:rFonts w:eastAsiaTheme="minorEastAsia"/>
         </w:rPr>
-        <w:t xml:space="preserve">Esta fórmula se aplica, dentro de los generadores de gravedad, en las partículas puesto que estas no cuentan con la propia implementación que sí tiene </w:t>
-      </w:r>
-      <w:proofErr w:type="spellStart"/>
-      <w:r>
-        <w:rPr>
-          <w:rFonts w:eastAsiaTheme="minorEastAsia"/>
-        </w:rPr>
-        <w:t>Physx</w:t>
-      </w:r>
-      <w:proofErr w:type="spellEnd"/>
-      <w:r>
-        <w:rPr>
-          <w:rFonts w:eastAsiaTheme="minorEastAsia"/>
-        </w:rPr>
-        <w:t xml:space="preserve"> para los sólidos rígidos.</w:t>
+        <w:t>Esta fórmula se aplica, dentro de los generadores de gravedad, en las partículas puesto que estas no cuentan con la propia implementación que sí tiene Physx para los sólidos rígidos.</w:t>
       </w:r>
     </w:p>
     <w:p>
@@ -717,6 +727,10 @@
         <w:jc w:val="both"/>
       </w:pPr>
       <w:r>
+        <w:rPr>
+          <w:noProof/>
+        </w:rPr>
+        <w:lastRenderedPageBreak/>
         <w:drawing>
           <wp:inline distT="0" distB="0" distL="0" distR="0" wp14:anchorId="6BF031D3" wp14:editId="4D1FFDC3">
             <wp:extent cx="5400040" cy="242570"/>
@@ -733,7 +747,7 @@
                     <pic:cNvPicPr/>
                   </pic:nvPicPr>
                   <pic:blipFill>
-                    <a:blip r:embed="rId6"/>
+                    <a:blip r:embed="rId9"/>
                     <a:stretch>
                       <a:fillRect/>
                     </a:stretch>
@@ -967,13 +981,7 @@
                   <w:rPr>
                     <w:rFonts w:ascii="Cambria Math" w:hAnsi="Cambria Math"/>
                   </w:rPr>
-                  <m:t>y</m:t>
-                </m:r>
-                <m:r>
-                  <w:rPr>
-                    <w:rFonts w:ascii="Cambria Math" w:hAnsi="Cambria Math"/>
-                  </w:rPr>
-                  <m:t>-</m:t>
+                  <m:t>y-</m:t>
                 </m:r>
                 <m:sSub>
                   <m:sSubPr>
@@ -1009,13 +1017,7 @@
                   <w:rPr>
                     <w:rFonts w:ascii="Cambria Math" w:hAnsi="Cambria Math"/>
                   </w:rPr>
-                  <m:t>z</m:t>
-                </m:r>
-                <m:r>
-                  <w:rPr>
-                    <w:rFonts w:ascii="Cambria Math" w:hAnsi="Cambria Math"/>
-                  </w:rPr>
-                  <m:t>-</m:t>
+                  <m:t>z-</m:t>
                 </m:r>
                 <m:sSub>
                   <m:sSubPr>
@@ -1214,6 +1216,9 @@
         <w:jc w:val="both"/>
       </w:pPr>
       <w:r>
+        <w:rPr>
+          <w:noProof/>
+        </w:rPr>
         <w:drawing>
           <wp:inline distT="0" distB="0" distL="0" distR="0" wp14:anchorId="205351DE" wp14:editId="37786D71">
             <wp:extent cx="5105842" cy="243861"/>
@@ -1230,7 +1235,7 @@
                     <pic:cNvPicPr/>
                   </pic:nvPicPr>
                   <pic:blipFill>
-                    <a:blip r:embed="rId7"/>
+                    <a:blip r:embed="rId10"/>
                     <a:stretch>
                       <a:fillRect/>
                     </a:stretch>
@@ -1258,7 +1263,6 @@
         <w:jc w:val="both"/>
       </w:pPr>
       <w:r>
-        <w:lastRenderedPageBreak/>
         <w:t>Aquí el radio será 20 veces el introducido (puesto que en la misma función se crea la mitad de una esfera para hacer un efecto de empuje), la intensidad será muy alta y la explosión se disipará relativamente rápido.</w:t>
       </w:r>
     </w:p>
@@ -1412,6 +1416,7 @@
       <w:r>
         <w:rPr>
           <w:rFonts w:eastAsiaTheme="minorEastAsia"/>
+          <w:noProof/>
         </w:rPr>
         <w:drawing>
           <wp:anchor distT="0" distB="0" distL="114300" distR="114300" simplePos="0" relativeHeight="251658240" behindDoc="0" locked="0" layoutInCell="1" allowOverlap="1" wp14:anchorId="70CA81B4" wp14:editId="3629F781">
@@ -1445,7 +1450,7 @@
                     <pic:cNvPicPr/>
                   </pic:nvPicPr>
                   <pic:blipFill>
-                    <a:blip r:embed="rId8">
+                    <a:blip r:embed="rId11">
                       <a:extLst>
                         <a:ext uri="{28A0092B-C50C-407E-A947-70E740481C1C}">
                           <a14:useLocalDpi xmlns:a14="http://schemas.microsoft.com/office/drawing/2010/main" val="0"/>
@@ -1551,6 +1556,9 @@
         <w:ind w:left="426"/>
       </w:pPr>
       <w:r>
+        <w:rPr>
+          <w:noProof/>
+        </w:rPr>
         <w:drawing>
           <wp:inline distT="0" distB="0" distL="0" distR="0" wp14:anchorId="6C28A9BB" wp14:editId="305C8392">
             <wp:extent cx="5400040" cy="182245"/>
@@ -1567,7 +1575,7 @@
                     <pic:cNvPicPr/>
                   </pic:nvPicPr>
                   <pic:blipFill>
-                    <a:blip r:embed="rId9"/>
+                    <a:blip r:embed="rId12"/>
                     <a:stretch>
                       <a:fillRect/>
                     </a:stretch>
@@ -1620,27 +1628,15 @@
           <w:u w:val="single"/>
         </w:rPr>
       </w:pPr>
-      <w:proofErr w:type="spellStart"/>
       <w:r>
         <w:rPr>
           <w:u w:val="single"/>
         </w:rPr>
-        <w:t>Integrate</w:t>
-      </w:r>
-      <w:proofErr w:type="spellEnd"/>
-      <w:r>
-        <w:rPr>
-          <w:u w:val="single"/>
-        </w:rPr>
-        <w:t>.</w:t>
-      </w:r>
-      <w:r>
-        <w:t xml:space="preserve"> </w:t>
-      </w:r>
-      <w:r>
-        <w:t xml:space="preserve">Además de las fuerzas, otra fórmula a usar es la que permite que se hagan efectivas todas las transformaciones, que se apliquen las fuerzas, etc. Se llevan a cabo dentro del método </w:t>
-      </w:r>
-      <w:proofErr w:type="spellStart"/>
+        <w:t>Integrate.</w:t>
+      </w:r>
+      <w:r>
+        <w:t xml:space="preserve"> Además de las fuerzas, otra fórmula a usar es la que permite que se hagan efectivas todas las transformaciones, que se apliquen las fuerzas, etc. Se llevan a cabo dentro del método </w:t>
+      </w:r>
       <w:r>
         <w:rPr>
           <w:i/>
@@ -1648,7 +1644,6 @@
         </w:rPr>
         <w:t>integrate</w:t>
       </w:r>
-      <w:proofErr w:type="spellEnd"/>
       <w:r>
         <w:t>, el cual usará las funciones</w:t>
       </w:r>
@@ -1791,15 +1786,7 @@
         <w:t>Lanzamiento.</w:t>
       </w:r>
       <w:r>
-        <w:t xml:space="preserve"> Al iniciar el juego y tal y como se ha mencionado en el apartado uno, lo primero que debe hacer el jugador es lanzar el </w:t>
-      </w:r>
-      <w:proofErr w:type="spellStart"/>
-      <w:r>
-        <w:t>jetpack</w:t>
-      </w:r>
-      <w:proofErr w:type="spellEnd"/>
-      <w:r>
-        <w:t>. Para ello, se le aplica una velocidad inicial al sólido rígido que lo lanza en un tiro parabólico.</w:t>
+        <w:t xml:space="preserve"> Al iniciar el juego y tal y como se ha mencionado en el apartado uno, lo primero que debe hacer el jugador es lanzar el jetpack. Para ello, se le aplica una velocidad inicial al sólido rígido que lo lanza en un tiro parabólico.</w:t>
       </w:r>
     </w:p>
     <w:p>
@@ -1819,19 +1806,14 @@
         <w:rPr>
           <w:u w:val="single"/>
         </w:rPr>
-        <w:t>Movimiento en el eje y</w:t>
-      </w:r>
-      <w:r>
-        <w:rPr>
-          <w:u w:val="single"/>
-        </w:rPr>
-        <w:t>.</w:t>
-      </w:r>
-      <w:r>
-        <w:t xml:space="preserve"> </w:t>
-      </w:r>
-      <w:r>
-        <w:t>Como se ha mencionado en el apartado uno, se ha implementado el movimiento en el eje Y que se lleva a cabo a través del empuje generado por un generador de viento. Hay dos: uno para moverse hacia arriba y otro hacia abajo (véase imagen de la fuerza del viento del apartado 3).</w:t>
+        <w:t>Movimiento en el eje y.</w:t>
+      </w:r>
+      <w:r>
+        <w:t xml:space="preserve"> Como se ha mencionado en el apartado uno, se ha implementado el movimiento en el eje Y que se lleva a cabo a través del empuje </w:t>
+      </w:r>
+      <w:r>
+        <w:lastRenderedPageBreak/>
+        <w:t>generado por un generador de viento. Hay dos: uno para moverse hacia arriba y otro hacia abajo (véase imagen de la fuerza del viento del apartado 3).</w:t>
       </w:r>
     </w:p>
     <w:p>
@@ -1851,32 +1833,10 @@
         <w:rPr>
           <w:u w:val="single"/>
         </w:rPr>
-        <w:t xml:space="preserve">Explosiones a modo de </w:t>
-      </w:r>
-      <w:proofErr w:type="spellStart"/>
-      <w:r>
-        <w:rPr>
-          <w:u w:val="single"/>
-        </w:rPr>
-        <w:t>feedback</w:t>
-      </w:r>
-      <w:proofErr w:type="spellEnd"/>
-      <w:r>
-        <w:rPr>
-          <w:u w:val="single"/>
-        </w:rPr>
-        <w:t>.</w:t>
-      </w:r>
-      <w:r>
-        <w:t xml:space="preserve"> Para dar aun más a entender al jugador que se ha utilizado el </w:t>
-      </w:r>
-      <w:proofErr w:type="spellStart"/>
-      <w:r>
-        <w:t>jetpack</w:t>
-      </w:r>
-      <w:proofErr w:type="spellEnd"/>
-      <w:r>
-        <w:t>, por cada movimiento realizado, ya sea hacia arriba o hacia abajo, se generará una explosión en la posición del jugador. Esta explosión hará efecto en un semicírculo de partículas multicolor que se generará detrás del jugador.</w:t>
+        <w:t>Explosiones a modo de feedback.</w:t>
+      </w:r>
+      <w:r>
+        <w:t xml:space="preserve"> Para dar aun más a entender al jugador que se ha utilizado el jetpack, por cada movimiento realizado, ya sea hacia arriba o hacia abajo, se generará una explosión en la posición del jugador. Esta explosión hará efecto en un semicírculo de partículas multicolor que se generará detrás del jugador.</w:t>
       </w:r>
     </w:p>
     <w:p>
@@ -1941,7 +1901,6 @@
           <w:sz w:val="36"/>
           <w:szCs w:val="36"/>
         </w:rPr>
-        <w:lastRenderedPageBreak/>
         <w:t>5</w:t>
       </w:r>
       <w:r>
@@ -1984,31 +1943,7 @@
     </w:p>
     <w:p>
       <w:r>
-        <w:t xml:space="preserve">Un </w:t>
-      </w:r>
-      <w:proofErr w:type="spellStart"/>
-      <w:r>
-        <w:t>jetpack</w:t>
-      </w:r>
-      <w:proofErr w:type="spellEnd"/>
-      <w:r>
-        <w:t xml:space="preserve">. El cielo. Tú y unos anillos contra el límite de combustible. ¿Qué puede salir mal? Pues que te estampes contra el suelo, ¡claro está! ¿Crees que tienes lo que vale para llegar lo más lejos posible y aprovechar al máximo el combustible de este precioso </w:t>
-      </w:r>
-      <w:proofErr w:type="spellStart"/>
-      <w:r>
-        <w:t>jetpack</w:t>
-      </w:r>
-      <w:proofErr w:type="spellEnd"/>
-      <w:r>
-        <w:t xml:space="preserve">? ¡Prueba </w:t>
-      </w:r>
-      <w:proofErr w:type="spellStart"/>
-      <w:r>
-        <w:t>prueba</w:t>
-      </w:r>
-      <w:proofErr w:type="spellEnd"/>
-      <w:r>
-        <w:t>!</w:t>
+        <w:t>Un jetpack. El cielo. Tú y unos anillos contra el límite de combustible. ¿Qué puede salir mal? Pues que te estampes contra el suelo, ¡claro está! ¿Crees que tienes lo que vale para llegar lo más lejos posible y aprovechar al máximo el combustible de este precioso jetpack? ¡Prueba prueba!</w:t>
       </w:r>
     </w:p>
     <w:p>
@@ -2030,23 +1965,7 @@
     </w:p>
     <w:p>
       <w:r>
-        <w:t xml:space="preserve">Para lanzar el </w:t>
-      </w:r>
-      <w:proofErr w:type="spellStart"/>
-      <w:r>
-        <w:t>jetpack</w:t>
-      </w:r>
-      <w:proofErr w:type="spellEnd"/>
-      <w:r>
-        <w:t xml:space="preserve"> </w:t>
-      </w:r>
-      <w:proofErr w:type="spellStart"/>
-      <w:r>
-        <w:t>deverás</w:t>
-      </w:r>
-      <w:proofErr w:type="spellEnd"/>
-      <w:r>
-        <w:t>:</w:t>
+        <w:t>Para lanzar el jetpack deverás:</w:t>
       </w:r>
     </w:p>
     <w:p>
@@ -2058,15 +1977,7 @@
         </w:numPr>
       </w:pPr>
       <w:r>
-        <w:t xml:space="preserve">Esperar a que el </w:t>
-      </w:r>
-      <w:proofErr w:type="spellStart"/>
-      <w:r>
-        <w:t>jetpack</w:t>
-      </w:r>
-      <w:proofErr w:type="spellEnd"/>
-      <w:r>
-        <w:t xml:space="preserve"> esté a la mitad del indicador verde</w:t>
+        <w:t>Esperar a que el jetpack esté a la mitad del indicador verde</w:t>
       </w:r>
     </w:p>
     <w:p>
@@ -2078,15 +1989,7 @@
         </w:numPr>
       </w:pPr>
       <w:r>
-        <w:t>¡</w:t>
-      </w:r>
-      <w:proofErr w:type="gramStart"/>
-      <w:r>
-        <w:t>Pulsar</w:t>
-      </w:r>
-      <w:proofErr w:type="gramEnd"/>
-      <w:r>
-        <w:t xml:space="preserve"> el espacio en el momento adecuado!</w:t>
+        <w:t>¡Pulsar el espacio en el momento adecuado!</w:t>
       </w:r>
     </w:p>
     <w:p>
@@ -2174,34 +2077,12 @@
         </w:rPr>
         <w:t xml:space="preserve">Repositorio GitHub: </w:t>
       </w:r>
-      <w:hyperlink r:id="rId10" w:history="1">
-        <w:proofErr w:type="spellStart"/>
+      <w:hyperlink r:id="rId13" w:history="1">
         <w:r>
           <w:rPr>
             <w:rStyle w:val="Hipervnculo"/>
           </w:rPr>
-          <w:t>PabloGonzalezArroyoo</w:t>
-        </w:r>
-        <w:proofErr w:type="spellEnd"/>
-        <w:r>
-          <w:rPr>
-            <w:rStyle w:val="Hipervnculo"/>
-          </w:rPr>
-          <w:t>/</w:t>
-        </w:r>
-        <w:proofErr w:type="spellStart"/>
-        <w:r>
-          <w:rPr>
-            <w:rStyle w:val="Hipervnculo"/>
-          </w:rPr>
-          <w:t>SimulacionFisicaVideojuegos</w:t>
-        </w:r>
-        <w:proofErr w:type="spellEnd"/>
-        <w:r>
-          <w:rPr>
-            <w:rStyle w:val="Hipervnculo"/>
-          </w:rPr>
-          <w:t>: Repositorio de las prácticas de la asignatura de Simulación Física de Videojuegos (github.com)</w:t>
+          <w:t>PabloGonzalezArroyoo/SimulacionFisicaVideojuegos: Repositorio de las prácticas de la asignatura de Simulación Física de Videojuegos (github.com)</w:t>
         </w:r>
       </w:hyperlink>
     </w:p>
@@ -2235,6 +2116,12 @@
       </w:pPr>
     </w:p>
     <w:sectPr>
+      <w:headerReference w:type="even" r:id="rId14"/>
+      <w:headerReference w:type="default" r:id="rId15"/>
+      <w:footerReference w:type="even" r:id="rId16"/>
+      <w:footerReference w:type="default" r:id="rId17"/>
+      <w:headerReference w:type="first" r:id="rId18"/>
+      <w:footerReference w:type="first" r:id="rId19"/>
       <w:pgSz w:w="11906" w:h="16838"/>
       <w:pgMar w:top="1417" w:right="1701" w:bottom="1417" w:left="1701" w:header="708" w:footer="708" w:gutter="0"/>
       <w:pgBorders w:display="firstPage" w:offsetFrom="page">
@@ -2248,6 +2135,148 @@
     </w:sectPr>
   </w:body>
 </w:document>
+</file>
+
+<file path=word/endnotes.xml><?xml version="1.0" encoding="utf-8"?>
+<w:endnotes xmlns:wpc="http://schemas.microsoft.com/office/word/2010/wordprocessingCanvas" xmlns:cx="http://schemas.microsoft.com/office/drawing/2014/chartex" xmlns:cx1="http://schemas.microsoft.com/office/drawing/2015/9/8/chartex" xmlns:cx2="http://schemas.microsoft.com/office/drawing/2015/10/21/chartex" xmlns:cx3="http://schemas.microsoft.com/office/drawing/2016/5/9/chartex" xmlns:cx4="http://schemas.microsoft.com/office/drawing/2016/5/10/chartex" xmlns:cx5="http://schemas.microsoft.com/office/drawing/2016/5/11/chartex" xmlns:cx6="http://schemas.microsoft.com/office/drawing/2016/5/12/chartex" xmlns:cx7="http://schemas.microsoft.com/office/drawing/2016/5/13/chartex" xmlns:cx8="http://schemas.microsoft.com/office/drawing/2016/5/14/chartex" xmlns:mc="http://schemas.openxmlformats.org/markup-compatibility/2006" xmlns:aink="http://schemas.microsoft.com/office/drawing/2016/ink" xmlns:am3d="http://schemas.microsoft.com/office/drawing/2017/model3d" xmlns:o="urn:schemas-microsoft-com:office:office" xmlns:oel="http://schemas.microsoft.com/office/2019/extlst" xmlns:r="http://schemas.openxmlformats.org/officeDocument/2006/relationships" xmlns:m="http://schemas.openxmlformats.org/officeDocument/2006/math" xmlns:v="urn:schemas-microsoft-com:vml" xmlns:wp14="http://schemas.microsoft.com/office/word/2010/wordprocessingDrawing" xmlns:wp="http://schemas.openxmlformats.org/drawingml/2006/wordprocessingDrawing" xmlns:w10="urn:schemas-microsoft-com:office:word" xmlns:w="http://schemas.openxmlformats.org/wordprocessingml/2006/main" xmlns:w14="http://schemas.microsoft.com/office/word/2010/wordml" xmlns:w15="http://schemas.microsoft.com/office/word/2012/wordml" xmlns:w16cex="http://schemas.microsoft.com/office/word/2018/wordml/cex" xmlns:w16cid="http://schemas.microsoft.com/office/word/2016/wordml/cid" xmlns:w16="http://schemas.microsoft.com/office/word/2018/wordml" xmlns:w16sdtdh="http://schemas.microsoft.com/office/word/2020/wordml/sdtdatahash" xmlns:w16se="http://schemas.microsoft.com/office/word/2015/wordml/symex" xmlns:wpg="http://schemas.microsoft.com/office/word/2010/wordprocessingGroup" xmlns:wpi="http://schemas.microsoft.com/office/word/2010/wordprocessingInk" xmlns:wne="http://schemas.microsoft.com/office/word/2006/wordml" xmlns:wps="http://schemas.microsoft.com/office/word/2010/wordprocessingShape" mc:Ignorable="w14 w15 w16se w16cid w16 w16cex w16sdtdh wp14">
+  <w:endnote w:type="separator" w:id="-1">
+    <w:p>
+      <w:pPr>
+        <w:spacing w:after="0" w:line="240" w:lineRule="auto"/>
+      </w:pPr>
+      <w:r>
+        <w:separator/>
+      </w:r>
+    </w:p>
+  </w:endnote>
+  <w:endnote w:type="continuationSeparator" w:id="0">
+    <w:p>
+      <w:pPr>
+        <w:spacing w:after="0" w:line="240" w:lineRule="auto"/>
+      </w:pPr>
+      <w:r>
+        <w:continuationSeparator/>
+      </w:r>
+    </w:p>
+  </w:endnote>
+</w:endnotes>
+</file>
+
+<file path=word/footer1.xml><?xml version="1.0" encoding="utf-8"?>
+<w:ftr xmlns:wpc="http://schemas.microsoft.com/office/word/2010/wordprocessingCanvas" xmlns:cx="http://schemas.microsoft.com/office/drawing/2014/chartex" xmlns:cx1="http://schemas.microsoft.com/office/drawing/2015/9/8/chartex" xmlns:cx2="http://schemas.microsoft.com/office/drawing/2015/10/21/chartex" xmlns:cx3="http://schemas.microsoft.com/office/drawing/2016/5/9/chartex" xmlns:cx4="http://schemas.microsoft.com/office/drawing/2016/5/10/chartex" xmlns:cx5="http://schemas.microsoft.com/office/drawing/2016/5/11/chartex" xmlns:cx6="http://schemas.microsoft.com/office/drawing/2016/5/12/chartex" xmlns:cx7="http://schemas.microsoft.com/office/drawing/2016/5/13/chartex" xmlns:cx8="http://schemas.microsoft.com/office/drawing/2016/5/14/chartex" xmlns:mc="http://schemas.openxmlformats.org/markup-compatibility/2006" xmlns:aink="http://schemas.microsoft.com/office/drawing/2016/ink" xmlns:am3d="http://schemas.microsoft.com/office/drawing/2017/model3d" xmlns:o="urn:schemas-microsoft-com:office:office" xmlns:oel="http://schemas.microsoft.com/office/2019/extlst" xmlns:r="http://schemas.openxmlformats.org/officeDocument/2006/relationships" xmlns:m="http://schemas.openxmlformats.org/officeDocument/2006/math" xmlns:v="urn:schemas-microsoft-com:vml" xmlns:wp14="http://schemas.microsoft.com/office/word/2010/wordprocessingDrawing" xmlns:wp="http://schemas.openxmlformats.org/drawingml/2006/wordprocessingDrawing" xmlns:w10="urn:schemas-microsoft-com:office:word" xmlns:w="http://schemas.openxmlformats.org/wordprocessingml/2006/main" xmlns:w14="http://schemas.microsoft.com/office/word/2010/wordml" xmlns:w15="http://schemas.microsoft.com/office/word/2012/wordml" xmlns:w16cex="http://schemas.microsoft.com/office/word/2018/wordml/cex" xmlns:w16cid="http://schemas.microsoft.com/office/word/2016/wordml/cid" xmlns:w16="http://schemas.microsoft.com/office/word/2018/wordml" xmlns:w16sdtdh="http://schemas.microsoft.com/office/word/2020/wordml/sdtdatahash" xmlns:w16se="http://schemas.microsoft.com/office/word/2015/wordml/symex" xmlns:wpg="http://schemas.microsoft.com/office/word/2010/wordprocessingGroup" xmlns:wpi="http://schemas.microsoft.com/office/word/2010/wordprocessingInk" xmlns:wne="http://schemas.microsoft.com/office/word/2006/wordml" xmlns:wps="http://schemas.microsoft.com/office/word/2010/wordprocessingShape" mc:Ignorable="w14 w15 w16se w16cid w16 w16cex w16sdtdh wp14">
+  <w:p>
+    <w:pPr>
+      <w:pStyle w:val="Piedepgina"/>
+    </w:pPr>
+  </w:p>
+</w:ftr>
+</file>
+
+<file path=word/footer2.xml><?xml version="1.0" encoding="utf-8"?>
+<w:ftr xmlns:wpc="http://schemas.microsoft.com/office/word/2010/wordprocessingCanvas" xmlns:cx="http://schemas.microsoft.com/office/drawing/2014/chartex" xmlns:cx1="http://schemas.microsoft.com/office/drawing/2015/9/8/chartex" xmlns:cx2="http://schemas.microsoft.com/office/drawing/2015/10/21/chartex" xmlns:cx3="http://schemas.microsoft.com/office/drawing/2016/5/9/chartex" xmlns:cx4="http://schemas.microsoft.com/office/drawing/2016/5/10/chartex" xmlns:cx5="http://schemas.microsoft.com/office/drawing/2016/5/11/chartex" xmlns:cx6="http://schemas.microsoft.com/office/drawing/2016/5/12/chartex" xmlns:cx7="http://schemas.microsoft.com/office/drawing/2016/5/13/chartex" xmlns:cx8="http://schemas.microsoft.com/office/drawing/2016/5/14/chartex" xmlns:mc="http://schemas.openxmlformats.org/markup-compatibility/2006" xmlns:aink="http://schemas.microsoft.com/office/drawing/2016/ink" xmlns:am3d="http://schemas.microsoft.com/office/drawing/2017/model3d" xmlns:o="urn:schemas-microsoft-com:office:office" xmlns:oel="http://schemas.microsoft.com/office/2019/extlst" xmlns:r="http://schemas.openxmlformats.org/officeDocument/2006/relationships" xmlns:m="http://schemas.openxmlformats.org/officeDocument/2006/math" xmlns:v="urn:schemas-microsoft-com:vml" xmlns:wp14="http://schemas.microsoft.com/office/word/2010/wordprocessingDrawing" xmlns:wp="http://schemas.openxmlformats.org/drawingml/2006/wordprocessingDrawing" xmlns:w10="urn:schemas-microsoft-com:office:word" xmlns:w="http://schemas.openxmlformats.org/wordprocessingml/2006/main" xmlns:w14="http://schemas.microsoft.com/office/word/2010/wordml" xmlns:w15="http://schemas.microsoft.com/office/word/2012/wordml" xmlns:w16cex="http://schemas.microsoft.com/office/word/2018/wordml/cex" xmlns:w16cid="http://schemas.microsoft.com/office/word/2016/wordml/cid" xmlns:w16="http://schemas.microsoft.com/office/word/2018/wordml" xmlns:w16sdtdh="http://schemas.microsoft.com/office/word/2020/wordml/sdtdatahash" xmlns:w16se="http://schemas.microsoft.com/office/word/2015/wordml/symex" xmlns:wpg="http://schemas.microsoft.com/office/word/2010/wordprocessingGroup" xmlns:wpi="http://schemas.microsoft.com/office/word/2010/wordprocessingInk" xmlns:wne="http://schemas.microsoft.com/office/word/2006/wordml" xmlns:wps="http://schemas.microsoft.com/office/word/2010/wordprocessingShape" mc:Ignorable="w14 w15 w16se w16cid w16 w16cex w16sdtdh wp14">
+  <w:sdt>
+    <w:sdtPr>
+      <w:id w:val="-560018331"/>
+      <w:docPartObj>
+        <w:docPartGallery w:val="Page Numbers (Bottom of Page)"/>
+        <w:docPartUnique/>
+      </w:docPartObj>
+    </w:sdtPr>
+    <w:sdtContent>
+      <w:p>
+        <w:pPr>
+          <w:pStyle w:val="Piedepgina"/>
+          <w:jc w:val="right"/>
+        </w:pPr>
+        <w:r>
+          <w:fldChar w:fldCharType="begin"/>
+        </w:r>
+        <w:r>
+          <w:instrText>PAGE   \* MERGEFORMAT</w:instrText>
+        </w:r>
+        <w:r>
+          <w:fldChar w:fldCharType="separate"/>
+        </w:r>
+        <w:r>
+          <w:t>2</w:t>
+        </w:r>
+        <w:r>
+          <w:fldChar w:fldCharType="end"/>
+        </w:r>
+      </w:p>
+    </w:sdtContent>
+  </w:sdt>
+  <w:p>
+    <w:pPr>
+      <w:pStyle w:val="Piedepgina"/>
+    </w:pPr>
+  </w:p>
+</w:ftr>
+</file>
+
+<file path=word/footer3.xml><?xml version="1.0" encoding="utf-8"?>
+<w:ftr xmlns:wpc="http://schemas.microsoft.com/office/word/2010/wordprocessingCanvas" xmlns:cx="http://schemas.microsoft.com/office/drawing/2014/chartex" xmlns:cx1="http://schemas.microsoft.com/office/drawing/2015/9/8/chartex" xmlns:cx2="http://schemas.microsoft.com/office/drawing/2015/10/21/chartex" xmlns:cx3="http://schemas.microsoft.com/office/drawing/2016/5/9/chartex" xmlns:cx4="http://schemas.microsoft.com/office/drawing/2016/5/10/chartex" xmlns:cx5="http://schemas.microsoft.com/office/drawing/2016/5/11/chartex" xmlns:cx6="http://schemas.microsoft.com/office/drawing/2016/5/12/chartex" xmlns:cx7="http://schemas.microsoft.com/office/drawing/2016/5/13/chartex" xmlns:cx8="http://schemas.microsoft.com/office/drawing/2016/5/14/chartex" xmlns:mc="http://schemas.openxmlformats.org/markup-compatibility/2006" xmlns:aink="http://schemas.microsoft.com/office/drawing/2016/ink" xmlns:am3d="http://schemas.microsoft.com/office/drawing/2017/model3d" xmlns:o="urn:schemas-microsoft-com:office:office" xmlns:oel="http://schemas.microsoft.com/office/2019/extlst" xmlns:r="http://schemas.openxmlformats.org/officeDocument/2006/relationships" xmlns:m="http://schemas.openxmlformats.org/officeDocument/2006/math" xmlns:v="urn:schemas-microsoft-com:vml" xmlns:wp14="http://schemas.microsoft.com/office/word/2010/wordprocessingDrawing" xmlns:wp="http://schemas.openxmlformats.org/drawingml/2006/wordprocessingDrawing" xmlns:w10="urn:schemas-microsoft-com:office:word" xmlns:w="http://schemas.openxmlformats.org/wordprocessingml/2006/main" xmlns:w14="http://schemas.microsoft.com/office/word/2010/wordml" xmlns:w15="http://schemas.microsoft.com/office/word/2012/wordml" xmlns:w16cex="http://schemas.microsoft.com/office/word/2018/wordml/cex" xmlns:w16cid="http://schemas.microsoft.com/office/word/2016/wordml/cid" xmlns:w16="http://schemas.microsoft.com/office/word/2018/wordml" xmlns:w16sdtdh="http://schemas.microsoft.com/office/word/2020/wordml/sdtdatahash" xmlns:w16se="http://schemas.microsoft.com/office/word/2015/wordml/symex" xmlns:wpg="http://schemas.microsoft.com/office/word/2010/wordprocessingGroup" xmlns:wpi="http://schemas.microsoft.com/office/word/2010/wordprocessingInk" xmlns:wne="http://schemas.microsoft.com/office/word/2006/wordml" xmlns:wps="http://schemas.microsoft.com/office/word/2010/wordprocessingShape" mc:Ignorable="w14 w15 w16se w16cid w16 w16cex w16sdtdh wp14">
+  <w:p>
+    <w:pPr>
+      <w:pStyle w:val="Piedepgina"/>
+    </w:pPr>
+  </w:p>
+</w:ftr>
+</file>
+
+<file path=word/footnotes.xml><?xml version="1.0" encoding="utf-8"?>
+<w:footnotes xmlns:wpc="http://schemas.microsoft.com/office/word/2010/wordprocessingCanvas" xmlns:cx="http://schemas.microsoft.com/office/drawing/2014/chartex" xmlns:cx1="http://schemas.microsoft.com/office/drawing/2015/9/8/chartex" xmlns:cx2="http://schemas.microsoft.com/office/drawing/2015/10/21/chartex" xmlns:cx3="http://schemas.microsoft.com/office/drawing/2016/5/9/chartex" xmlns:cx4="http://schemas.microsoft.com/office/drawing/2016/5/10/chartex" xmlns:cx5="http://schemas.microsoft.com/office/drawing/2016/5/11/chartex" xmlns:cx6="http://schemas.microsoft.com/office/drawing/2016/5/12/chartex" xmlns:cx7="http://schemas.microsoft.com/office/drawing/2016/5/13/chartex" xmlns:cx8="http://schemas.microsoft.com/office/drawing/2016/5/14/chartex" xmlns:mc="http://schemas.openxmlformats.org/markup-compatibility/2006" xmlns:aink="http://schemas.microsoft.com/office/drawing/2016/ink" xmlns:am3d="http://schemas.microsoft.com/office/drawing/2017/model3d" xmlns:o="urn:schemas-microsoft-com:office:office" xmlns:oel="http://schemas.microsoft.com/office/2019/extlst" xmlns:r="http://schemas.openxmlformats.org/officeDocument/2006/relationships" xmlns:m="http://schemas.openxmlformats.org/officeDocument/2006/math" xmlns:v="urn:schemas-microsoft-com:vml" xmlns:wp14="http://schemas.microsoft.com/office/word/2010/wordprocessingDrawing" xmlns:wp="http://schemas.openxmlformats.org/drawingml/2006/wordprocessingDrawing" xmlns:w10="urn:schemas-microsoft-com:office:word" xmlns:w="http://schemas.openxmlformats.org/wordprocessingml/2006/main" xmlns:w14="http://schemas.microsoft.com/office/word/2010/wordml" xmlns:w15="http://schemas.microsoft.com/office/word/2012/wordml" xmlns:w16cex="http://schemas.microsoft.com/office/word/2018/wordml/cex" xmlns:w16cid="http://schemas.microsoft.com/office/word/2016/wordml/cid" xmlns:w16="http://schemas.microsoft.com/office/word/2018/wordml" xmlns:w16sdtdh="http://schemas.microsoft.com/office/word/2020/wordml/sdtdatahash" xmlns:w16se="http://schemas.microsoft.com/office/word/2015/wordml/symex" xmlns:wpg="http://schemas.microsoft.com/office/word/2010/wordprocessingGroup" xmlns:wpi="http://schemas.microsoft.com/office/word/2010/wordprocessingInk" xmlns:wne="http://schemas.microsoft.com/office/word/2006/wordml" xmlns:wps="http://schemas.microsoft.com/office/word/2010/wordprocessingShape" mc:Ignorable="w14 w15 w16se w16cid w16 w16cex w16sdtdh wp14">
+  <w:footnote w:type="separator" w:id="-1">
+    <w:p>
+      <w:pPr>
+        <w:spacing w:after="0" w:line="240" w:lineRule="auto"/>
+      </w:pPr>
+      <w:r>
+        <w:separator/>
+      </w:r>
+    </w:p>
+  </w:footnote>
+  <w:footnote w:type="continuationSeparator" w:id="0">
+    <w:p>
+      <w:pPr>
+        <w:spacing w:after="0" w:line="240" w:lineRule="auto"/>
+      </w:pPr>
+      <w:r>
+        <w:continuationSeparator/>
+      </w:r>
+    </w:p>
+  </w:footnote>
+</w:footnotes>
+</file>
+
+<file path=word/header1.xml><?xml version="1.0" encoding="utf-8"?>
+<w:hdr xmlns:wpc="http://schemas.microsoft.com/office/word/2010/wordprocessingCanvas" xmlns:cx="http://schemas.microsoft.com/office/drawing/2014/chartex" xmlns:cx1="http://schemas.microsoft.com/office/drawing/2015/9/8/chartex" xmlns:cx2="http://schemas.microsoft.com/office/drawing/2015/10/21/chartex" xmlns:cx3="http://schemas.microsoft.com/office/drawing/2016/5/9/chartex" xmlns:cx4="http://schemas.microsoft.com/office/drawing/2016/5/10/chartex" xmlns:cx5="http://schemas.microsoft.com/office/drawing/2016/5/11/chartex" xmlns:cx6="http://schemas.microsoft.com/office/drawing/2016/5/12/chartex" xmlns:cx7="http://schemas.microsoft.com/office/drawing/2016/5/13/chartex" xmlns:cx8="http://schemas.microsoft.com/office/drawing/2016/5/14/chartex" xmlns:mc="http://schemas.openxmlformats.org/markup-compatibility/2006" xmlns:aink="http://schemas.microsoft.com/office/drawing/2016/ink" xmlns:am3d="http://schemas.microsoft.com/office/drawing/2017/model3d" xmlns:o="urn:schemas-microsoft-com:office:office" xmlns:oel="http://schemas.microsoft.com/office/2019/extlst" xmlns:r="http://schemas.openxmlformats.org/officeDocument/2006/relationships" xmlns:m="http://schemas.openxmlformats.org/officeDocument/2006/math" xmlns:v="urn:schemas-microsoft-com:vml" xmlns:wp14="http://schemas.microsoft.com/office/word/2010/wordprocessingDrawing" xmlns:wp="http://schemas.openxmlformats.org/drawingml/2006/wordprocessingDrawing" xmlns:w10="urn:schemas-microsoft-com:office:word" xmlns:w="http://schemas.openxmlformats.org/wordprocessingml/2006/main" xmlns:w14="http://schemas.microsoft.com/office/word/2010/wordml" xmlns:w15="http://schemas.microsoft.com/office/word/2012/wordml" xmlns:w16cex="http://schemas.microsoft.com/office/word/2018/wordml/cex" xmlns:w16cid="http://schemas.microsoft.com/office/word/2016/wordml/cid" xmlns:w16="http://schemas.microsoft.com/office/word/2018/wordml" xmlns:w16sdtdh="http://schemas.microsoft.com/office/word/2020/wordml/sdtdatahash" xmlns:w16se="http://schemas.microsoft.com/office/word/2015/wordml/symex" xmlns:wpg="http://schemas.microsoft.com/office/word/2010/wordprocessingGroup" xmlns:wpi="http://schemas.microsoft.com/office/word/2010/wordprocessingInk" xmlns:wne="http://schemas.microsoft.com/office/word/2006/wordml" xmlns:wps="http://schemas.microsoft.com/office/word/2010/wordprocessingShape" mc:Ignorable="w14 w15 w16se w16cid w16 w16cex w16sdtdh wp14">
+  <w:p>
+    <w:pPr>
+      <w:pStyle w:val="Encabezado"/>
+    </w:pPr>
+  </w:p>
+</w:hdr>
+</file>
+
+<file path=word/header2.xml><?xml version="1.0" encoding="utf-8"?>
+<w:hdr xmlns:wpc="http://schemas.microsoft.com/office/word/2010/wordprocessingCanvas" xmlns:cx="http://schemas.microsoft.com/office/drawing/2014/chartex" xmlns:cx1="http://schemas.microsoft.com/office/drawing/2015/9/8/chartex" xmlns:cx2="http://schemas.microsoft.com/office/drawing/2015/10/21/chartex" xmlns:cx3="http://schemas.microsoft.com/office/drawing/2016/5/9/chartex" xmlns:cx4="http://schemas.microsoft.com/office/drawing/2016/5/10/chartex" xmlns:cx5="http://schemas.microsoft.com/office/drawing/2016/5/11/chartex" xmlns:cx6="http://schemas.microsoft.com/office/drawing/2016/5/12/chartex" xmlns:cx7="http://schemas.microsoft.com/office/drawing/2016/5/13/chartex" xmlns:cx8="http://schemas.microsoft.com/office/drawing/2016/5/14/chartex" xmlns:mc="http://schemas.openxmlformats.org/markup-compatibility/2006" xmlns:aink="http://schemas.microsoft.com/office/drawing/2016/ink" xmlns:am3d="http://schemas.microsoft.com/office/drawing/2017/model3d" xmlns:o="urn:schemas-microsoft-com:office:office" xmlns:oel="http://schemas.microsoft.com/office/2019/extlst" xmlns:r="http://schemas.openxmlformats.org/officeDocument/2006/relationships" xmlns:m="http://schemas.openxmlformats.org/officeDocument/2006/math" xmlns:v="urn:schemas-microsoft-com:vml" xmlns:wp14="http://schemas.microsoft.com/office/word/2010/wordprocessingDrawing" xmlns:wp="http://schemas.openxmlformats.org/drawingml/2006/wordprocessingDrawing" xmlns:w10="urn:schemas-microsoft-com:office:word" xmlns:w="http://schemas.openxmlformats.org/wordprocessingml/2006/main" xmlns:w14="http://schemas.microsoft.com/office/word/2010/wordml" xmlns:w15="http://schemas.microsoft.com/office/word/2012/wordml" xmlns:w16cex="http://schemas.microsoft.com/office/word/2018/wordml/cex" xmlns:w16cid="http://schemas.microsoft.com/office/word/2016/wordml/cid" xmlns:w16="http://schemas.microsoft.com/office/word/2018/wordml" xmlns:w16sdtdh="http://schemas.microsoft.com/office/word/2020/wordml/sdtdatahash" xmlns:w16se="http://schemas.microsoft.com/office/word/2015/wordml/symex" xmlns:wpg="http://schemas.microsoft.com/office/word/2010/wordprocessingGroup" xmlns:wpi="http://schemas.microsoft.com/office/word/2010/wordprocessingInk" xmlns:wne="http://schemas.microsoft.com/office/word/2006/wordml" xmlns:wps="http://schemas.microsoft.com/office/word/2010/wordprocessingShape" mc:Ignorable="w14 w15 w16se w16cid w16 w16cex w16sdtdh wp14">
+  <w:p>
+    <w:pPr>
+      <w:pStyle w:val="Encabezado"/>
+    </w:pPr>
+  </w:p>
+</w:hdr>
+</file>
+
+<file path=word/header3.xml><?xml version="1.0" encoding="utf-8"?>
+<w:hdr xmlns:wpc="http://schemas.microsoft.com/office/word/2010/wordprocessingCanvas" xmlns:cx="http://schemas.microsoft.com/office/drawing/2014/chartex" xmlns:cx1="http://schemas.microsoft.com/office/drawing/2015/9/8/chartex" xmlns:cx2="http://schemas.microsoft.com/office/drawing/2015/10/21/chartex" xmlns:cx3="http://schemas.microsoft.com/office/drawing/2016/5/9/chartex" xmlns:cx4="http://schemas.microsoft.com/office/drawing/2016/5/10/chartex" xmlns:cx5="http://schemas.microsoft.com/office/drawing/2016/5/11/chartex" xmlns:cx6="http://schemas.microsoft.com/office/drawing/2016/5/12/chartex" xmlns:cx7="http://schemas.microsoft.com/office/drawing/2016/5/13/chartex" xmlns:cx8="http://schemas.microsoft.com/office/drawing/2016/5/14/chartex" xmlns:mc="http://schemas.openxmlformats.org/markup-compatibility/2006" xmlns:aink="http://schemas.microsoft.com/office/drawing/2016/ink" xmlns:am3d="http://schemas.microsoft.com/office/drawing/2017/model3d" xmlns:o="urn:schemas-microsoft-com:office:office" xmlns:oel="http://schemas.microsoft.com/office/2019/extlst" xmlns:r="http://schemas.openxmlformats.org/officeDocument/2006/relationships" xmlns:m="http://schemas.openxmlformats.org/officeDocument/2006/math" xmlns:v="urn:schemas-microsoft-com:vml" xmlns:wp14="http://schemas.microsoft.com/office/word/2010/wordprocessingDrawing" xmlns:wp="http://schemas.openxmlformats.org/drawingml/2006/wordprocessingDrawing" xmlns:w10="urn:schemas-microsoft-com:office:word" xmlns:w="http://schemas.openxmlformats.org/wordprocessingml/2006/main" xmlns:w14="http://schemas.microsoft.com/office/word/2010/wordml" xmlns:w15="http://schemas.microsoft.com/office/word/2012/wordml" xmlns:w16cex="http://schemas.microsoft.com/office/word/2018/wordml/cex" xmlns:w16cid="http://schemas.microsoft.com/office/word/2016/wordml/cid" xmlns:w16="http://schemas.microsoft.com/office/word/2018/wordml" xmlns:w16sdtdh="http://schemas.microsoft.com/office/word/2020/wordml/sdtdatahash" xmlns:w16se="http://schemas.microsoft.com/office/word/2015/wordml/symex" xmlns:wpg="http://schemas.microsoft.com/office/word/2010/wordprocessingGroup" xmlns:wpi="http://schemas.microsoft.com/office/word/2010/wordprocessingInk" xmlns:wne="http://schemas.microsoft.com/office/word/2006/wordml" xmlns:wps="http://schemas.microsoft.com/office/word/2010/wordprocessingShape" mc:Ignorable="w14 w15 w16se w16cid w16 w16cex w16sdtdh wp14">
+  <w:p>
+    <w:pPr>
+      <w:pStyle w:val="Encabezado"/>
+    </w:pPr>
+  </w:p>
+</w:hdr>
 </file>
 
 <file path=word/numbering.xml><?xml version="1.0" encoding="utf-8"?>
@@ -3610,6 +3639,50 @@
       <w:u w:val="single"/>
     </w:rPr>
   </w:style>
+  <w:style w:type="paragraph" w:styleId="Encabezado">
+    <w:name w:val="header"/>
+    <w:basedOn w:val="Normal"/>
+    <w:link w:val="EncabezadoCar"/>
+    <w:uiPriority w:val="99"/>
+    <w:unhideWhenUsed/>
+    <w:rsid w:val="00A06A3D"/>
+    <w:pPr>
+      <w:tabs>
+        <w:tab w:val="center" w:pos="4252"/>
+        <w:tab w:val="right" w:pos="8504"/>
+      </w:tabs>
+      <w:spacing w:after="0" w:line="240" w:lineRule="auto"/>
+    </w:pPr>
+  </w:style>
+  <w:style w:type="character" w:customStyle="1" w:styleId="EncabezadoCar">
+    <w:name w:val="Encabezado Car"/>
+    <w:basedOn w:val="Fuentedeprrafopredeter"/>
+    <w:link w:val="Encabezado"/>
+    <w:uiPriority w:val="99"/>
+    <w:rsid w:val="00A06A3D"/>
+  </w:style>
+  <w:style w:type="paragraph" w:styleId="Piedepgina">
+    <w:name w:val="footer"/>
+    <w:basedOn w:val="Normal"/>
+    <w:link w:val="PiedepginaCar"/>
+    <w:uiPriority w:val="99"/>
+    <w:unhideWhenUsed/>
+    <w:rsid w:val="00A06A3D"/>
+    <w:pPr>
+      <w:tabs>
+        <w:tab w:val="center" w:pos="4252"/>
+        <w:tab w:val="right" w:pos="8504"/>
+      </w:tabs>
+      <w:spacing w:after="0" w:line="240" w:lineRule="auto"/>
+    </w:pPr>
+  </w:style>
+  <w:style w:type="character" w:customStyle="1" w:styleId="PiedepginaCar">
+    <w:name w:val="Pie de página Car"/>
+    <w:basedOn w:val="Fuentedeprrafopredeter"/>
+    <w:link w:val="Piedepgina"/>
+    <w:uiPriority w:val="99"/>
+    <w:rsid w:val="00A06A3D"/>
+  </w:style>
 </w:styles>
 </file>
 
